--- a/docs/SITEMAP.docx
+++ b/docs/SITEMAP.docx
@@ -2,9 +2,9 @@
 <file path=word/document.xml><?xml version="1.0" encoding="utf-8"?>
 <w:document xmlns:wpc="http://schemas.microsoft.com/office/word/2010/wordprocessingCanvas" xmlns:mc="http://schemas.openxmlformats.org/markup-compatibility/2006" xmlns:o="urn:schemas-microsoft-com:office:office" xmlns:r="http://schemas.openxmlformats.org/officeDocument/2006/relationships" xmlns:m="http://schemas.openxmlformats.org/officeDocument/2006/math" xmlns:v="urn:schemas-microsoft-com:vml" xmlns:wp14="http://schemas.microsoft.com/office/word/2010/wordprocessingDrawing" xmlns:wp="http://schemas.openxmlformats.org/drawingml/2006/wordprocessingDrawing" xmlns:w10="urn:schemas-microsoft-com:office:word" xmlns:w="http://schemas.openxmlformats.org/wordprocessingml/2006/main" xmlns:w14="http://schemas.microsoft.com/office/word/2010/wordml" xmlns:w15="http://schemas.microsoft.com/office/word/2012/wordml" xmlns:wpg="http://schemas.microsoft.com/office/word/2010/wordprocessingGroup" xmlns:wpi="http://schemas.microsoft.com/office/word/2010/wordprocessingInk" xmlns:wne="http://schemas.microsoft.com/office/word/2006/wordml" xmlns:wps="http://schemas.microsoft.com/office/word/2010/wordprocessingShape" mc:Ignorable="w14 w15 wp14">
   <w:body>
+    <w:bookmarkStart w:id="0" w:name="_GoBack"/>
+    <w:bookmarkEnd w:id="0"/>
     <w:p>
-      <w:bookmarkStart w:id="0" w:name="_GoBack"/>
-      <w:bookmarkEnd w:id="0"/>
       <w:r>
         <w:rPr>
           <w:noProof/>
@@ -239,10 +239,7 @@
                         <w:txbxContent>
                           <w:p>
                             <w:r>
-                              <w:t>UREDI PROFIL</w:t>
-                            </w:r>
-                            <w:r>
-                              <w:t xml:space="preserve"> </w:t>
+                              <w:t xml:space="preserve">UREDI PROFIL </w:t>
                             </w:r>
                           </w:p>
                         </w:txbxContent>
@@ -336,10 +333,13 @@
                         <w:txbxContent>
                           <w:p>
                             <w:r>
-                              <w:t>PIŠI PROFESORJU</w:t>
+                              <w:t>PIŠI</w:t>
                             </w:r>
                             <w:r>
-                              <w:t xml:space="preserve"> </w:t>
+                              <w:t>/ODGOVORI</w:t>
+                            </w:r>
+                            <w:r>
+                              <w:t xml:space="preserve"> PROFESORJU </w:t>
                             </w:r>
                           </w:p>
                         </w:txbxContent>
@@ -361,15 +361,22 @@
           </mc:Choice>
           <mc:Fallback>
             <w:pict>
-              <v:shape w14:anchorId="2EAAB67C" id="_x0000_s1028" type="#_x0000_t202" style="position:absolute;margin-left:223.9pt;margin-top:242.45pt;width:93.05pt;height:110.6pt;z-index:251689984;visibility:visible;mso-wrap-style:square;mso-width-percent:0;mso-height-percent:200;mso-wrap-distance-left:9pt;mso-wrap-distance-top:3.6pt;mso-wrap-distance-right:9pt;mso-wrap-distance-bottom:3.6pt;mso-position-horizontal:absolute;mso-position-horizontal-relative:margin;mso-position-vertical:absolute;mso-position-vertical-relative:text;mso-width-percent:0;mso-height-percent:200;mso-width-relative:margin;mso-height-relative:margin;v-text-anchor:top" o:gfxdata="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" strokecolor="white [3212]">
+              <v:shapetype w14:anchorId="2EAAB67C" id="_x0000_t202" coordsize="21600,21600" o:spt="202" path="m,l,21600r21600,l21600,xe">
+                <v:stroke joinstyle="miter"/>
+                <v:path gradientshapeok="t" o:connecttype="rect"/>
+              </v:shapetype>
+              <v:shape id="_x0000_s1028" type="#_x0000_t202" style="position:absolute;margin-left:223.9pt;margin-top:242.45pt;width:93.05pt;height:110.6pt;z-index:251689984;visibility:visible;mso-wrap-style:square;mso-width-percent:0;mso-height-percent:200;mso-wrap-distance-left:9pt;mso-wrap-distance-top:3.6pt;mso-wrap-distance-right:9pt;mso-wrap-distance-bottom:3.6pt;mso-position-horizontal:absolute;mso-position-horizontal-relative:margin;mso-position-vertical:absolute;mso-position-vertical-relative:text;mso-width-percent:0;mso-height-percent:200;mso-width-relative:margin;mso-height-relative:margin;v-text-anchor:top" o:gfxdata="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" strokecolor="white [3212]">
                 <v:textbox style="mso-fit-shape-to-text:t">
                   <w:txbxContent>
                     <w:p>
                       <w:r>
-                        <w:t>PIŠI PROFESORJU</w:t>
+                        <w:t>PIŠI</w:t>
                       </w:r>
                       <w:r>
-                        <w:t xml:space="preserve"> </w:t>
+                        <w:t>/ODGOVORI</w:t>
+                      </w:r>
+                      <w:r>
+                        <w:t xml:space="preserve"> PROFESORJU </w:t>
                       </w:r>
                     </w:p>
                   </w:txbxContent>
@@ -433,10 +440,7 @@
                         <w:txbxContent>
                           <w:p>
                             <w:r>
-                              <w:t>PRIJAVI</w:t>
-                            </w:r>
-                            <w:r>
-                              <w:t xml:space="preserve"> SE </w:t>
+                              <w:t xml:space="preserve">PRIJAVI SE </w:t>
                             </w:r>
                           </w:p>
                         </w:txbxContent>
